--- a/doc/参考文档说明.docx
+++ b/doc/参考文档说明.docx
@@ -9,7 +9,7 @@
         </w:rPr>
       </w:pPr>
       <w:r>
-        <w:t>blog.csdn.net/dajiangu/article/details/78500725</w:t>
+        <w:t>http://blog.csdn.net/DaJiangU/article/details/78500725</w:t>
       </w:r>
       <w:r>
         <w:rPr>
@@ -354,10 +354,165 @@
           <w:rFonts w:hint="eastAsia"/>
         </w:rPr>
       </w:pPr>
+      <w:hyperlink r:id="rId11" w:history="1">
+        <w:r>
+          <w:rPr>
+            <w:rStyle w:val="afb"/>
+          </w:rPr>
+          <w:t>http://blog.csdn.net/staritstarit/article/details/77327528</w:t>
+        </w:r>
+      </w:hyperlink>
+      <w:r>
+        <w:rPr>
+          <w:rFonts w:hint="eastAsia"/>
+        </w:rPr>
+        <w:t xml:space="preserve">  </w:t>
+      </w:r>
+      <w:r>
+        <w:rPr>
+          <w:rFonts w:hint="eastAsia"/>
+        </w:rPr>
+        <w:t>EasyDSS</w:t>
+      </w:r>
+      <w:r>
+        <w:rPr>
+          <w:rFonts w:hint="eastAsia"/>
+        </w:rPr>
+        <w:t>高性能流媒体服务器前端重构</w:t>
+      </w:r>
+      <w:r>
+        <w:rPr>
+          <w:rFonts w:hint="eastAsia"/>
+        </w:rPr>
+        <w:t>(</w:t>
+      </w:r>
+      <w:r>
+        <w:rPr>
+          <w:rFonts w:hint="eastAsia"/>
+        </w:rPr>
+        <w:t>一</w:t>
+      </w:r>
+      <w:r>
+        <w:rPr>
+          <w:rFonts w:hint="eastAsia"/>
+        </w:rPr>
+        <w:t>):</w:t>
+      </w:r>
+      <w:r>
+        <w:rPr>
+          <w:rFonts w:hint="eastAsia"/>
+        </w:rPr>
+        <w:t>从零开始搭建</w:t>
+      </w:r>
+      <w:r>
+        <w:rPr>
+          <w:rFonts w:hint="eastAsia"/>
+        </w:rPr>
+        <w:t xml:space="preserve"> webpack + vue + AdminLTE </w:t>
+      </w:r>
+      <w:r>
+        <w:rPr>
+          <w:rFonts w:hint="eastAsia"/>
+        </w:rPr>
+        <w:t>多页面脚手架</w:t>
+      </w:r>
+    </w:p>
+    <w:p>
+      <w:pPr>
+        <w:rPr>
+          <w:rFonts w:hint="eastAsia"/>
+        </w:rPr>
+      </w:pPr>
+    </w:p>
+    <w:p>
+      <w:pPr>
+        <w:rPr>
+          <w:rFonts w:hint="eastAsia"/>
+        </w:rPr>
+      </w:pPr>
+      <w:r>
+        <w:rPr>
+          <w:rFonts w:hint="eastAsia"/>
+        </w:rPr>
+        <w:t>手动去搭框架，讲了原理，</w:t>
+      </w:r>
+    </w:p>
+    <w:p>
+      <w:pPr>
+        <w:rPr>
+          <w:rFonts w:hint="eastAsia"/>
+        </w:rPr>
+      </w:pPr>
+    </w:p>
+    <w:p>
+      <w:pPr>
+        <w:rPr>
+          <w:rFonts w:hint="eastAsia"/>
+        </w:rPr>
+      </w:pPr>
+      <w:hyperlink r:id="rId12" w:history="1">
+        <w:r>
+          <w:rPr>
+            <w:rStyle w:val="afb"/>
+          </w:rPr>
+          <w:t>https://www.jianshu.com/p/153f847fa2aa</w:t>
+        </w:r>
+      </w:hyperlink>
+      <w:r>
+        <w:rPr>
+          <w:rFonts w:hint="eastAsia"/>
+        </w:rPr>
+        <w:t xml:space="preserve">    </w:t>
+      </w:r>
+      <w:r>
+        <w:rPr>
+          <w:rFonts w:hint="eastAsia"/>
+        </w:rPr>
+        <w:t>Vue</w:t>
+      </w:r>
+      <w:r>
+        <w:rPr>
+          <w:rFonts w:hint="eastAsia"/>
+        </w:rPr>
+        <w:t>实战（四）组件和路由</w:t>
+      </w:r>
+    </w:p>
+    <w:p>
+      <w:pPr>
+        <w:rPr>
+          <w:rFonts w:hint="eastAsia"/>
+        </w:rPr>
+      </w:pPr>
+    </w:p>
+    <w:p>
+      <w:pPr>
+        <w:rPr>
+          <w:rFonts w:hint="eastAsia"/>
+        </w:rPr>
+      </w:pPr>
+      <w:r>
+        <w:rPr>
+          <w:rFonts w:hint="eastAsia"/>
+        </w:rPr>
+        <w:t>关于</w:t>
+      </w:r>
+      <w:r>
+        <w:rPr>
+          <w:rFonts w:hint="eastAsia"/>
+        </w:rPr>
+        <w:t>vue</w:t>
+      </w:r>
+      <w:r>
+        <w:rPr>
+          <w:rFonts w:hint="eastAsia"/>
+        </w:rPr>
+        <w:t>页面的布局</w:t>
+      </w:r>
+    </w:p>
+    <w:p>
       <w:bookmarkStart w:id="0" w:name="_GoBack"/>
       <w:bookmarkEnd w:id="0"/>
     </w:p>
-    <w:p/>
     <w:sectPr>
       <w:pgSz w:w="11906" w:h="16838"/>
       <w:pgMar w:top="1440" w:right="1800" w:bottom="1440" w:left="1800" w:header="851" w:footer="992" w:gutter="0"/>

--- a/doc/参考文档说明.docx
+++ b/doc/参考文档说明.docx
@@ -508,8 +508,71 @@
         </w:rPr>
         <w:t>页面的布局</w:t>
       </w:r>
+      <w:r>
+        <w:rPr>
+          <w:rFonts w:hint="eastAsia"/>
+        </w:rPr>
+        <w:t>和模拟接口服务的使用</w:t>
+      </w:r>
+      <w:r>
+        <w:rPr>
+          <w:rFonts w:hint="eastAsia"/>
+        </w:rPr>
+        <w:t>，及路由，底层</w:t>
+      </w:r>
+      <w:r>
+        <w:rPr>
+          <w:rFonts w:hint="eastAsia"/>
+        </w:rPr>
+        <w:t>网络拦截器</w:t>
+      </w:r>
+      <w:r>
+        <w:rPr>
+          <w:rFonts w:hint="eastAsia"/>
+        </w:rPr>
+        <w:t>的使用</w:t>
+      </w:r>
     </w:p>
     <w:p>
+      <w:pPr>
+        <w:rPr>
+          <w:rFonts w:hint="eastAsia"/>
+        </w:rPr>
+      </w:pPr>
+    </w:p>
+    <w:p>
+      <w:hyperlink r:id="rId13" w:history="1">
+        <w:r>
+          <w:rPr>
+            <w:rStyle w:val="afb"/>
+          </w:rPr>
+          <w:t>http://blog.csdn.net/kevin_lcq/article/details/74846723</w:t>
+        </w:r>
+      </w:hyperlink>
+      <w:r>
+        <w:rPr>
+          <w:rFonts w:hint="eastAsia"/>
+        </w:rPr>
+        <w:t xml:space="preserve">   </w:t>
+      </w:r>
+      <w:r>
+        <w:rPr>
+          <w:rFonts w:hint="eastAsia"/>
+        </w:rPr>
+        <w:t>前后端分离之</w:t>
+      </w:r>
+      <w:r>
+        <w:rPr>
+          <w:rFonts w:hint="eastAsia"/>
+        </w:rPr>
+        <w:t>JWT</w:t>
+      </w:r>
+      <w:r>
+        <w:rPr>
+          <w:rFonts w:hint="eastAsia"/>
+        </w:rPr>
+        <w:t>用户认证</w:t>
+      </w:r>
       <w:bookmarkStart w:id="0" w:name="_GoBack"/>
       <w:bookmarkEnd w:id="0"/>
     </w:p>

--- a/doc/参考文档说明.docx
+++ b/doc/参考文档说明.docx
@@ -3,11 +3,6 @@
 <w:document xmlns:wpc="http://schemas.microsoft.com/office/word/2010/wordprocessingCanvas" xmlns:mc="http://schemas.openxmlformats.org/markup-compatibility/2006" xmlns:o="urn:schemas-microsoft-com:office:office" xmlns:r="http://schemas.openxmlformats.org/officeDocument/2006/relationships" xmlns:m="http://schemas.openxmlformats.org/officeDocument/2006/math" xmlns:v="urn:schemas-microsoft-com:vml" xmlns:wp14="http://schemas.microsoft.com/office/word/2010/wordprocessingDrawing" xmlns:wp="http://schemas.openxmlformats.org/drawingml/2006/wordprocessingDrawing" xmlns:w10="urn:schemas-microsoft-com:office:word" xmlns:w="http://schemas.openxmlformats.org/wordprocessingml/2006/main" xmlns:w14="http://schemas.microsoft.com/office/word/2010/wordml" xmlns:wpg="http://schemas.microsoft.com/office/word/2010/wordprocessingGroup" xmlns:wpi="http://schemas.microsoft.com/office/word/2010/wordprocessingInk" xmlns:wne="http://schemas.microsoft.com/office/word/2006/wordml" xmlns:wps="http://schemas.microsoft.com/office/word/2010/wordprocessingShape" mc:Ignorable="w14 wp14">
   <w:body>
     <w:p>
-      <w:pPr>
-        <w:rPr>
-          <w:rFonts w:hint="eastAsia"/>
-        </w:rPr>
-      </w:pPr>
       <w:r>
         <w:t>http://blog.csdn.net/DaJiangU/article/details/78500725</w:t>
       </w:r>
@@ -61,11 +56,6 @@
       </w:r>
     </w:p>
     <w:p>
-      <w:pPr>
-        <w:rPr>
-          <w:rFonts w:hint="eastAsia"/>
-        </w:rPr>
-      </w:pPr>
       <w:r>
         <w:rPr>
           <w:rFonts w:hint="eastAsia"/>
@@ -97,19 +87,8 @@
         <w:t>模板</w:t>
       </w:r>
     </w:p>
+    <w:p/>
     <w:p>
-      <w:pPr>
-        <w:rPr>
-          <w:rFonts w:hint="eastAsia"/>
-        </w:rPr>
-      </w:pPr>
-    </w:p>
-    <w:p>
-      <w:pPr>
-        <w:rPr>
-          <w:rFonts w:hint="eastAsia"/>
-        </w:rPr>
-      </w:pPr>
       <w:hyperlink r:id="rId8" w:history="1">
         <w:r>
           <w:rPr>
@@ -143,75 +122,53 @@
         <w:t>后端</w:t>
       </w:r>
     </w:p>
+    <w:p/>
     <w:p>
-      <w:pPr>
-        <w:rPr>
-          <w:rFonts w:hint="eastAsia"/>
-        </w:rPr>
-      </w:pPr>
+      <w:r>
+        <w:rPr>
+          <w:rFonts w:hint="eastAsia"/>
+        </w:rPr>
+        <w:t>这部分讲在前后端分离的情况下使用</w:t>
+      </w:r>
+      <w:r>
+        <w:rPr>
+          <w:rFonts w:hint="eastAsia"/>
+        </w:rPr>
+        <w:t>jwt</w:t>
+      </w:r>
+      <w:r>
+        <w:rPr>
+          <w:rFonts w:hint="eastAsia"/>
+        </w:rPr>
+        <w:t>进行登录认证，里面包含了</w:t>
+      </w:r>
+      <w:r>
+        <w:rPr>
+          <w:rFonts w:hint="eastAsia"/>
+        </w:rPr>
+        <w:t>java</w:t>
+      </w:r>
+      <w:r>
+        <w:rPr>
+          <w:rFonts w:hint="eastAsia"/>
+        </w:rPr>
+        <w:t>后端和</w:t>
+      </w:r>
+      <w:r>
+        <w:rPr>
+          <w:rFonts w:hint="eastAsia"/>
+        </w:rPr>
+        <w:t>vue</w:t>
+      </w:r>
+      <w:r>
+        <w:rPr>
+          <w:rFonts w:hint="eastAsia"/>
+        </w:rPr>
+        <w:t>前端部分的讲解和源码</w:t>
+      </w:r>
     </w:p>
+    <w:p/>
     <w:p>
-      <w:pPr>
-        <w:rPr>
-          <w:rFonts w:hint="eastAsia"/>
-        </w:rPr>
-      </w:pPr>
-      <w:r>
-        <w:rPr>
-          <w:rFonts w:hint="eastAsia"/>
-        </w:rPr>
-        <w:t>这部分讲在前后端分离的情况下使用</w:t>
-      </w:r>
-      <w:r>
-        <w:rPr>
-          <w:rFonts w:hint="eastAsia"/>
-        </w:rPr>
-        <w:t>jwt</w:t>
-      </w:r>
-      <w:r>
-        <w:rPr>
-          <w:rFonts w:hint="eastAsia"/>
-        </w:rPr>
-        <w:t>进行登录认证，里面包含了</w:t>
-      </w:r>
-      <w:r>
-        <w:rPr>
-          <w:rFonts w:hint="eastAsia"/>
-        </w:rPr>
-        <w:t>java</w:t>
-      </w:r>
-      <w:r>
-        <w:rPr>
-          <w:rFonts w:hint="eastAsia"/>
-        </w:rPr>
-        <w:t>后端和</w:t>
-      </w:r>
-      <w:r>
-        <w:rPr>
-          <w:rFonts w:hint="eastAsia"/>
-        </w:rPr>
-        <w:t>vue</w:t>
-      </w:r>
-      <w:r>
-        <w:rPr>
-          <w:rFonts w:hint="eastAsia"/>
-        </w:rPr>
-        <w:t>前端部分的讲解和源码</w:t>
-      </w:r>
-    </w:p>
-    <w:p>
-      <w:pPr>
-        <w:rPr>
-          <w:rFonts w:hint="eastAsia"/>
-        </w:rPr>
-      </w:pPr>
-    </w:p>
-    <w:p>
-      <w:pPr>
-        <w:rPr>
-          <w:rFonts w:hint="eastAsia"/>
-        </w:rPr>
-      </w:pPr>
       <w:hyperlink r:id="rId9" w:history="1">
         <w:r>
           <w:rPr>
@@ -246,11 +203,6 @@
       </w:r>
     </w:p>
     <w:p>
-      <w:pPr>
-        <w:rPr>
-          <w:rFonts w:hint="eastAsia"/>
-        </w:rPr>
-      </w:pPr>
       <w:r>
         <w:rPr>
           <w:rFonts w:hint="eastAsia"/>
@@ -258,19 +210,8 @@
         <w:t>进行身份认证后的权限管理</w:t>
       </w:r>
     </w:p>
+    <w:p/>
     <w:p>
-      <w:pPr>
-        <w:rPr>
-          <w:rFonts w:hint="eastAsia"/>
-        </w:rPr>
-      </w:pPr>
-    </w:p>
-    <w:p>
-      <w:pPr>
-        <w:rPr>
-          <w:rFonts w:hint="eastAsia"/>
-        </w:rPr>
-      </w:pPr>
       <w:hyperlink r:id="rId10" w:history="1">
         <w:r>
           <w:rPr>
@@ -317,11 +258,6 @@
       </w:r>
     </w:p>
     <w:p>
-      <w:pPr>
-        <w:rPr>
-          <w:rFonts w:hint="eastAsia"/>
-        </w:rPr>
-      </w:pPr>
       <w:r>
         <w:rPr>
           <w:rFonts w:hint="eastAsia"/>
@@ -341,19 +277,8 @@
         <w:t>项目的构建的</w:t>
       </w:r>
     </w:p>
+    <w:p/>
     <w:p>
-      <w:pPr>
-        <w:rPr>
-          <w:rFonts w:hint="eastAsia"/>
-        </w:rPr>
-      </w:pPr>
-    </w:p>
-    <w:p>
-      <w:pPr>
-        <w:rPr>
-          <w:rFonts w:hint="eastAsia"/>
-        </w:rPr>
-      </w:pPr>
       <w:hyperlink r:id="rId11" w:history="1">
         <w:r>
           <w:rPr>
@@ -417,39 +342,17 @@
         <w:t>多页面脚手架</w:t>
       </w:r>
     </w:p>
+    <w:p/>
     <w:p>
-      <w:pPr>
-        <w:rPr>
-          <w:rFonts w:hint="eastAsia"/>
-        </w:rPr>
-      </w:pPr>
+      <w:r>
+        <w:rPr>
+          <w:rFonts w:hint="eastAsia"/>
+        </w:rPr>
+        <w:t>手动去搭框架，讲了原理，</w:t>
+      </w:r>
     </w:p>
+    <w:p/>
     <w:p>
-      <w:pPr>
-        <w:rPr>
-          <w:rFonts w:hint="eastAsia"/>
-        </w:rPr>
-      </w:pPr>
-      <w:r>
-        <w:rPr>
-          <w:rFonts w:hint="eastAsia"/>
-        </w:rPr>
-        <w:t>手动去搭框架，讲了原理，</w:t>
-      </w:r>
-    </w:p>
-    <w:p>
-      <w:pPr>
-        <w:rPr>
-          <w:rFonts w:hint="eastAsia"/>
-        </w:rPr>
-      </w:pPr>
-    </w:p>
-    <w:p>
-      <w:pPr>
-        <w:rPr>
-          <w:rFonts w:hint="eastAsia"/>
-        </w:rPr>
-      </w:pPr>
       <w:hyperlink r:id="rId12" w:history="1">
         <w:r>
           <w:rPr>
@@ -477,70 +380,58 @@
         <w:t>实战（四）组件和路由</w:t>
       </w:r>
     </w:p>
+    <w:p/>
     <w:p>
-      <w:pPr>
-        <w:rPr>
-          <w:rFonts w:hint="eastAsia"/>
-        </w:rPr>
-      </w:pPr>
+      <w:r>
+        <w:rPr>
+          <w:rFonts w:hint="eastAsia"/>
+        </w:rPr>
+        <w:t>关于</w:t>
+      </w:r>
+      <w:r>
+        <w:rPr>
+          <w:rFonts w:hint="eastAsia"/>
+        </w:rPr>
+        <w:t>vue</w:t>
+      </w:r>
+      <w:r>
+        <w:rPr>
+          <w:rFonts w:hint="eastAsia"/>
+        </w:rPr>
+        <w:t>页面的布局</w:t>
+      </w:r>
+      <w:r>
+        <w:rPr>
+          <w:rFonts w:hint="eastAsia"/>
+        </w:rPr>
+        <w:t>和模拟接口服务的使用</w:t>
+      </w:r>
+      <w:r>
+        <w:rPr>
+          <w:rFonts w:hint="eastAsia"/>
+        </w:rPr>
+        <w:t>，及路由，底层</w:t>
+      </w:r>
+      <w:r>
+        <w:rPr>
+          <w:rFonts w:hint="eastAsia"/>
+        </w:rPr>
+        <w:t>网络拦截器</w:t>
+      </w:r>
+      <w:r>
+        <w:rPr>
+          <w:rFonts w:hint="eastAsia"/>
+        </w:rPr>
+        <w:t>的使用</w:t>
+      </w:r>
     </w:p>
+    <w:p/>
     <w:p>
       <w:pPr>
         <w:rPr>
           <w:rFonts w:hint="eastAsia"/>
         </w:rPr>
       </w:pPr>
-      <w:r>
-        <w:rPr>
-          <w:rFonts w:hint="eastAsia"/>
-        </w:rPr>
-        <w:t>关于</w:t>
-      </w:r>
-      <w:r>
-        <w:rPr>
-          <w:rFonts w:hint="eastAsia"/>
-        </w:rPr>
-        <w:t>vue</w:t>
-      </w:r>
-      <w:r>
-        <w:rPr>
-          <w:rFonts w:hint="eastAsia"/>
-        </w:rPr>
-        <w:t>页面的布局</w:t>
-      </w:r>
-      <w:r>
-        <w:rPr>
-          <w:rFonts w:hint="eastAsia"/>
-        </w:rPr>
-        <w:t>和模拟接口服务的使用</w:t>
-      </w:r>
-      <w:r>
-        <w:rPr>
-          <w:rFonts w:hint="eastAsia"/>
-        </w:rPr>
-        <w:t>，及路由，底层</w:t>
-      </w:r>
-      <w:r>
-        <w:rPr>
-          <w:rFonts w:hint="eastAsia"/>
-        </w:rPr>
-        <w:t>网络拦截器</w:t>
-      </w:r>
-      <w:r>
-        <w:rPr>
-          <w:rFonts w:hint="eastAsia"/>
-        </w:rPr>
-        <w:t>的使用</w:t>
-      </w:r>
-    </w:p>
-    <w:p>
-      <w:pPr>
-        <w:rPr>
-          <w:rFonts w:hint="eastAsia"/>
-        </w:rPr>
-      </w:pPr>
-    </w:p>
-    <w:p>
       <w:hyperlink r:id="rId13" w:history="1">
         <w:r>
           <w:rPr>
@@ -572,6 +463,69 @@
           <w:rFonts w:hint="eastAsia"/>
         </w:rPr>
         <w:t>用户认证</w:t>
+      </w:r>
+    </w:p>
+    <w:p>
+      <w:pPr>
+        <w:rPr>
+          <w:rFonts w:hint="eastAsia"/>
+        </w:rPr>
+      </w:pPr>
+    </w:p>
+    <w:p>
+      <w:hyperlink r:id="rId14" w:history="1">
+        <w:r>
+          <w:rPr>
+            <w:rStyle w:val="afb"/>
+          </w:rPr>
+          <w:t>https://github.com/yangfan0095/guwen-spider</w:t>
+        </w:r>
+      </w:hyperlink>
+      <w:r>
+        <w:rPr>
+          <w:rFonts w:hint="eastAsia"/>
+        </w:rPr>
+        <w:t xml:space="preserve"> </w:t>
+      </w:r>
+      <w:r>
+        <w:rPr>
+          <w:rFonts w:ascii="Segoe UI" w:hAnsi="Segoe UI" w:cs="Segoe UI"/>
+          <w:color w:val="24292E"/>
+          <w:shd w:val="clear" w:color="auto" w:fill="FFFFFF"/>
+        </w:rPr>
+        <w:t>一个完整的串行爬虫</w:t>
+      </w:r>
+      <w:r>
+        <w:rPr>
+          <w:rFonts w:ascii="Segoe UI" w:hAnsi="Segoe UI" w:cs="Segoe UI"/>
+          <w:color w:val="24292E"/>
+          <w:shd w:val="clear" w:color="auto" w:fill="FFFFFF"/>
+        </w:rPr>
+        <w:t xml:space="preserve"> </w:t>
+      </w:r>
+      <w:r>
+        <w:rPr>
+          <w:rFonts w:ascii="Segoe UI" w:hAnsi="Segoe UI" w:cs="Segoe UI"/>
+          <w:color w:val="24292E"/>
+          <w:shd w:val="clear" w:color="auto" w:fill="FFFFFF"/>
+        </w:rPr>
+        <w:t>抓取</w:t>
+      </w:r>
+      <w:r>
+        <w:rPr>
+          <w:rFonts w:ascii="Segoe UI" w:hAnsi="Segoe UI" w:cs="Segoe UI"/>
+          <w:color w:val="24292E"/>
+          <w:shd w:val="clear" w:color="auto" w:fill="FFFFFF"/>
+        </w:rPr>
+        <w:t>3</w:t>
+      </w:r>
+      <w:r>
+        <w:rPr>
+          <w:rFonts w:ascii="Segoe UI" w:hAnsi="Segoe UI" w:cs="Segoe UI"/>
+          <w:color w:val="24292E"/>
+          <w:shd w:val="clear" w:color="auto" w:fill="FFFFFF"/>
+        </w:rPr>
+        <w:t>万多个页面</w:t>
       </w:r>
       <w:bookmarkStart w:id="0" w:name="_GoBack"/>
       <w:bookmarkEnd w:id="0"/>

--- a/doc/参考文档说明.docx
+++ b/doc/参考文档说明.docx
@@ -427,11 +427,6 @@
     </w:p>
     <w:p/>
     <w:p>
-      <w:pPr>
-        <w:rPr>
-          <w:rFonts w:hint="eastAsia"/>
-        </w:rPr>
-      </w:pPr>
       <w:hyperlink r:id="rId13" w:history="1">
         <w:r>
           <w:rPr>
@@ -465,14 +460,15 @@
         <w:t>用户认证</w:t>
       </w:r>
     </w:p>
+    <w:p/>
     <w:p>
       <w:pPr>
         <w:rPr>
-          <w:rFonts w:hint="eastAsia"/>
-        </w:rPr>
-      </w:pPr>
-    </w:p>
-    <w:p>
+          <w:rFonts w:ascii="Segoe UI" w:hAnsi="Segoe UI" w:cs="Segoe UI" w:hint="eastAsia"/>
+          <w:color w:val="24292E"/>
+          <w:shd w:val="clear" w:color="auto" w:fill="FFFFFF"/>
+        </w:rPr>
+      </w:pPr>
       <w:hyperlink r:id="rId14" w:history="1">
         <w:r>
           <w:rPr>
@@ -526,6 +522,50 @@
           <w:shd w:val="clear" w:color="auto" w:fill="FFFFFF"/>
         </w:rPr>
         <w:t>万多个页面</w:t>
+      </w:r>
+    </w:p>
+    <w:p>
+      <w:pPr>
+        <w:rPr>
+          <w:rFonts w:ascii="Segoe UI" w:hAnsi="Segoe UI" w:cs="Segoe UI" w:hint="eastAsia"/>
+          <w:color w:val="24292E"/>
+          <w:shd w:val="clear" w:color="auto" w:fill="FFFFFF"/>
+        </w:rPr>
+      </w:pPr>
+    </w:p>
+    <w:p>
+      <w:pPr>
+        <w:rPr>
+          <w:rFonts w:hint="eastAsia"/>
+        </w:rPr>
+      </w:pPr>
+      <w:hyperlink r:id="rId15" w:history="1">
+        <w:r>
+          <w:rPr>
+            <w:rStyle w:val="afb"/>
+          </w:rPr>
+          <w:t>https://www.jianshu.com/p/0634709b0319</w:t>
+        </w:r>
+      </w:hyperlink>
+      <w:r>
+        <w:rPr>
+          <w:rFonts w:hint="eastAsia"/>
+        </w:rPr>
+        <w:t xml:space="preserve">  </w:t>
+      </w:r>
+      <w:r>
+        <w:rPr>
+          <w:rFonts w:hint="eastAsia"/>
+        </w:rPr>
+        <w:t>工作总结及交接</w:t>
+      </w:r>
+    </w:p>
+    <w:p>
+      <w:r>
+        <w:rPr>
+          <w:rFonts w:hint="eastAsia"/>
+        </w:rPr>
+        <w:t>试卷项目</w:t>
       </w:r>
       <w:bookmarkStart w:id="0" w:name="_GoBack"/>
       <w:bookmarkEnd w:id="0"/>

--- a/doc/参考文档说明.docx
+++ b/doc/参考文档说明.docx
@@ -464,7 +464,7 @@
     <w:p>
       <w:pPr>
         <w:rPr>
-          <w:rFonts w:ascii="Segoe UI" w:hAnsi="Segoe UI" w:cs="Segoe UI" w:hint="eastAsia"/>
+          <w:rFonts w:ascii="Segoe UI" w:hAnsi="Segoe UI" w:cs="Segoe UI"/>
           <w:color w:val="24292E"/>
           <w:shd w:val="clear" w:color="auto" w:fill="FFFFFF"/>
         </w:rPr>
@@ -527,18 +527,13 @@
     <w:p>
       <w:pPr>
         <w:rPr>
-          <w:rFonts w:ascii="Segoe UI" w:hAnsi="Segoe UI" w:cs="Segoe UI" w:hint="eastAsia"/>
+          <w:rFonts w:ascii="Segoe UI" w:hAnsi="Segoe UI" w:cs="Segoe UI"/>
           <w:color w:val="24292E"/>
           <w:shd w:val="clear" w:color="auto" w:fill="FFFFFF"/>
         </w:rPr>
       </w:pPr>
     </w:p>
     <w:p>
-      <w:pPr>
-        <w:rPr>
-          <w:rFonts w:hint="eastAsia"/>
-        </w:rPr>
-      </w:pPr>
       <w:hyperlink r:id="rId15" w:history="1">
         <w:r>
           <w:rPr>
@@ -561,15 +556,64 @@
       </w:r>
     </w:p>
     <w:p>
+      <w:pPr>
+        <w:rPr>
+          <w:rFonts w:hint="eastAsia"/>
+        </w:rPr>
+      </w:pPr>
       <w:r>
         <w:rPr>
           <w:rFonts w:hint="eastAsia"/>
         </w:rPr>
         <w:t>试卷项目</w:t>
       </w:r>
+    </w:p>
+    <w:p>
+      <w:pPr>
+        <w:rPr>
+          <w:rFonts w:hint="eastAsia"/>
+        </w:rPr>
+      </w:pPr>
+      <w:hyperlink r:id="rId16" w:history="1">
+        <w:r>
+          <w:rPr>
+            <w:rStyle w:val="afb"/>
+          </w:rPr>
+          <w:t>https://blog.csdn.net/kamidox/article/details/48380239</w:t>
+        </w:r>
+      </w:hyperlink>
+    </w:p>
+    <w:p>
+      <w:pPr>
+        <w:wordWrap w:val="0"/>
+        <w:spacing w:after="0" w:line="570" w:lineRule="atLeast"/>
+        <w:outlineLvl w:val="0"/>
+        <w:rPr>
+          <w:rFonts w:ascii="微软雅黑" w:eastAsia="微软雅黑" w:hAnsi="微软雅黑" w:cs="宋体"/>
+          <w:b/>
+          <w:bCs/>
+          <w:color w:val="2C3033"/>
+          <w:kern w:val="36"/>
+          <w:sz w:val="36"/>
+          <w:szCs w:val="36"/>
+        </w:rPr>
+      </w:pPr>
       <w:bookmarkStart w:id="0" w:name="_GoBack"/>
       <w:bookmarkEnd w:id="0"/>
+      <w:r>
+        <w:rPr>
+          <w:rFonts w:ascii="微软雅黑" w:eastAsia="微软雅黑" w:hAnsi="微软雅黑" w:cs="宋体" w:hint="eastAsia"/>
+          <w:b/>
+          <w:bCs/>
+          <w:color w:val="2C3033"/>
+          <w:kern w:val="36"/>
+          <w:sz w:val="36"/>
+          <w:szCs w:val="36"/>
+        </w:rPr>
+        <w:t>使用 Markdown + MathJax 在博客里插入数学公式</w:t>
+      </w:r>
     </w:p>
+    <w:p/>
     <w:sectPr>
       <w:pgSz w:w="11906" w:h="16838"/>
       <w:pgMar w:top="1440" w:right="1800" w:bottom="1440" w:left="1800" w:header="851" w:footer="992" w:gutter="0"/>
